--- a/general/Git.docx
+++ b/general/Git.docx
@@ -1,6 +1,6 @@
 
 <file path=word/document.xml><?xml version="1.0" encoding="utf-8"?>
-<w:document xmlns:wpc="http://schemas.microsoft.com/office/word/2010/wordprocessingCanvas" xmlns:cx="http://schemas.microsoft.com/office/drawing/2014/chartex" xmlns:cx1="http://schemas.microsoft.com/office/drawing/2015/9/8/chartex" xmlns:cx2="http://schemas.microsoft.com/office/drawing/2015/10/21/chartex" xmlns:cx3="http://schemas.microsoft.com/office/drawing/2016/5/9/chartex" xmlns:cx4="http://schemas.microsoft.com/office/drawing/2016/5/10/chartex" xmlns:cx5="http://schemas.microsoft.com/office/drawing/2016/5/11/chartex" xmlns:cx6="http://schemas.microsoft.com/office/drawing/2016/5/12/chartex" xmlns:cx7="http://schemas.microsoft.com/office/drawing/2016/5/13/chartex" xmlns:cx8="http://schemas.microsoft.com/office/drawing/2016/5/14/chartex" xmlns:mc="http://schemas.openxmlformats.org/markup-compatibility/2006" xmlns:aink="http://schemas.microsoft.com/office/drawing/2016/ink" xmlns:am3d="http://schemas.microsoft.com/office/drawing/2017/model3d" xmlns:o="urn:schemas-microsoft-com:office:office" xmlns:r="http://schemas.openxmlformats.org/officeDocument/2006/relationships" xmlns:m="http://schemas.openxmlformats.org/officeDocument/2006/math" xmlns:v="urn:schemas-microsoft-com:vml" xmlns:wp14="http://schemas.microsoft.com/office/word/2010/wordprocessingDrawing" xmlns:wp="http://schemas.openxmlformats.org/drawingml/2006/wordprocessingDrawing" xmlns:w10="urn:schemas-microsoft-com:office:word" xmlns:w="http://schemas.openxmlformats.org/wordprocessingml/2006/main" xmlns:w14="http://schemas.microsoft.com/office/word/2010/wordml" xmlns:w15="http://schemas.microsoft.com/office/word/2012/wordml" xmlns:w16cex="http://schemas.microsoft.com/office/word/2018/wordml/cex" xmlns:w16cid="http://schemas.microsoft.com/office/word/2016/wordml/cid" xmlns:w16="http://schemas.microsoft.com/office/word/2018/wordml" xmlns:w16se="http://schemas.microsoft.com/office/word/2015/wordml/symex" xmlns:wpg="http://schemas.microsoft.com/office/word/2010/wordprocessingGroup" xmlns:wpi="http://schemas.microsoft.com/office/word/2010/wordprocessingInk" xmlns:wne="http://schemas.microsoft.com/office/word/2006/wordml" xmlns:wps="http://schemas.microsoft.com/office/word/2010/wordprocessingShape" mc:Ignorable="w14 w15 w16se w16cid w16 w16cex wp14">
+<w:document xmlns:wpc="http://schemas.microsoft.com/office/word/2010/wordprocessingCanvas" xmlns:cx="http://schemas.microsoft.com/office/drawing/2014/chartex" xmlns:cx1="http://schemas.microsoft.com/office/drawing/2015/9/8/chartex" xmlns:cx2="http://schemas.microsoft.com/office/drawing/2015/10/21/chartex" xmlns:cx3="http://schemas.microsoft.com/office/drawing/2016/5/9/chartex" xmlns:cx4="http://schemas.microsoft.com/office/drawing/2016/5/10/chartex" xmlns:cx5="http://schemas.microsoft.com/office/drawing/2016/5/11/chartex" xmlns:cx6="http://schemas.microsoft.com/office/drawing/2016/5/12/chartex" xmlns:cx7="http://schemas.microsoft.com/office/drawing/2016/5/13/chartex" xmlns:cx8="http://schemas.microsoft.com/office/drawing/2016/5/14/chartex" xmlns:mc="http://schemas.openxmlformats.org/markup-compatibility/2006" xmlns:aink="http://schemas.microsoft.com/office/drawing/2016/ink" xmlns:am3d="http://schemas.microsoft.com/office/drawing/2017/model3d" xmlns:o="urn:schemas-microsoft-com:office:office" xmlns:r="http://schemas.openxmlformats.org/officeDocument/2006/relationships" xmlns:m="http://schemas.openxmlformats.org/officeDocument/2006/math" xmlns:v="urn:schemas-microsoft-com:vml" xmlns:wp14="http://schemas.microsoft.com/office/word/2010/wordprocessingDrawing" xmlns:wp="http://schemas.openxmlformats.org/drawingml/2006/wordprocessingDrawing" xmlns:w10="urn:schemas-microsoft-com:office:word" xmlns:w="http://schemas.openxmlformats.org/wordprocessingml/2006/main" xmlns:w14="http://schemas.microsoft.com/office/word/2010/wordml" xmlns:w15="http://schemas.microsoft.com/office/word/2012/wordml" xmlns:w16cex="http://schemas.microsoft.com/office/word/2018/wordml/cex" xmlns:w16cid="http://schemas.microsoft.com/office/word/2016/wordml/cid" xmlns:w16="http://schemas.microsoft.com/office/word/2018/wordml" xmlns:w16sdtdh="http://schemas.microsoft.com/office/word/2020/wordml/sdtdatahash" xmlns:w16se="http://schemas.microsoft.com/office/word/2015/wordml/symex" xmlns:wpg="http://schemas.microsoft.com/office/word/2010/wordprocessingGroup" xmlns:wpi="http://schemas.microsoft.com/office/word/2010/wordprocessingInk" xmlns:wne="http://schemas.microsoft.com/office/word/2006/wordml" xmlns:wps="http://schemas.microsoft.com/office/word/2010/wordprocessingShape" mc:Ignorable="w14 w15 w16se w16cid w16 w16cex w16sdtdh wp14">
   <w:body>
     <w:p>
       <w:pPr>
@@ -37,16 +37,6 @@
           <w:lang w:val="tr-TR"/>
         </w:rPr>
       </w:pPr>
-      <w:proofErr w:type="spellStart"/>
-      <w:r>
-        <w:rPr>
-          <w:rFonts w:ascii="Cantarell" w:hAnsi="Cantarell" w:hint="eastAsia"/>
-          <w:sz w:val="20"/>
-          <w:szCs w:val="20"/>
-          <w:lang w:val="tr-TR"/>
-        </w:rPr>
-        <w:t>A</w:t>
-      </w:r>
       <w:r>
         <w:rPr>
           <w:rFonts w:ascii="Cantarell" w:hAnsi="Cantarell"/>
@@ -54,9 +44,29 @@
           <w:szCs w:val="20"/>
           <w:lang w:val="tr-TR"/>
         </w:rPr>
-        <w:t>sd</w:t>
-      </w:r>
-      <w:proofErr w:type="spellEnd"/>
+        <w:t xml:space="preserve">TODO: </w:t>
+      </w:r>
+      <w:hyperlink r:id="rId7" w:history="1">
+        <w:r>
+          <w:rPr>
+            <w:rStyle w:val="Hyperlink"/>
+            <w:rFonts w:ascii="Cantarell" w:hAnsi="Cantarell" w:hint="eastAsia"/>
+            <w:sz w:val="20"/>
+            <w:szCs w:val="20"/>
+            <w:lang w:val="tr-TR"/>
+          </w:rPr>
+          <w:t>https://www.youtube.com/watch?v=ecK3EnyGD8o</w:t>
+        </w:r>
+      </w:hyperlink>
+      <w:r>
+        <w:rPr>
+          <w:rFonts w:ascii="Cantarell" w:hAnsi="Cantarell"/>
+          <w:sz w:val="20"/>
+          <w:szCs w:val="20"/>
+          <w:lang w:val="tr-TR"/>
+        </w:rPr>
+        <w:t xml:space="preserve"> </w:t>
+      </w:r>
     </w:p>
     <w:p>
       <w:pPr>
@@ -69,26 +79,6 @@
           <w:lang w:val="tr-TR"/>
         </w:rPr>
       </w:pPr>
-      <w:proofErr w:type="spellStart"/>
-      <w:r>
-        <w:rPr>
-          <w:rFonts w:ascii="Cantarell" w:hAnsi="Cantarell" w:hint="eastAsia"/>
-          <w:sz w:val="20"/>
-          <w:szCs w:val="20"/>
-          <w:lang w:val="tr-TR"/>
-        </w:rPr>
-        <w:t>A</w:t>
-      </w:r>
-      <w:r>
-        <w:rPr>
-          <w:rFonts w:ascii="Cantarell" w:hAnsi="Cantarell"/>
-          <w:sz w:val="20"/>
-          <w:szCs w:val="20"/>
-          <w:lang w:val="tr-TR"/>
-        </w:rPr>
-        <w:t>sd</w:t>
-      </w:r>
-      <w:proofErr w:type="spellEnd"/>
     </w:p>
     <w:p>
       <w:pPr>
@@ -104,23 +94,63 @@
       <w:proofErr w:type="spellStart"/>
       <w:r>
         <w:rPr>
-          <w:rFonts w:ascii="Cantarell" w:hAnsi="Cantarell" w:hint="eastAsia"/>
-          <w:sz w:val="20"/>
-          <w:szCs w:val="20"/>
-          <w:lang w:val="tr-TR"/>
-        </w:rPr>
-        <w:t>A</w:t>
-      </w:r>
-      <w:r>
-        <w:rPr>
           <w:rFonts w:ascii="Cantarell" w:hAnsi="Cantarell"/>
           <w:sz w:val="20"/>
           <w:szCs w:val="20"/>
           <w:lang w:val="tr-TR"/>
         </w:rPr>
-        <w:t>sd</w:t>
+        <w:t>Remove</w:t>
       </w:r>
       <w:proofErr w:type="spellEnd"/>
+      <w:r>
+        <w:rPr>
+          <w:rFonts w:ascii="Cantarell" w:hAnsi="Cantarell"/>
+          <w:sz w:val="20"/>
+          <w:szCs w:val="20"/>
+          <w:lang w:val="tr-TR"/>
+        </w:rPr>
+        <w:t xml:space="preserve"> </w:t>
+      </w:r>
+      <w:proofErr w:type="spellStart"/>
+      <w:r>
+        <w:rPr>
+          <w:rFonts w:ascii="Cantarell" w:hAnsi="Cantarell"/>
+          <w:sz w:val="20"/>
+          <w:szCs w:val="20"/>
+          <w:lang w:val="tr-TR"/>
+        </w:rPr>
+        <w:t>last</w:t>
+      </w:r>
+      <w:proofErr w:type="spellEnd"/>
+      <w:r>
+        <w:rPr>
+          <w:rFonts w:ascii="Cantarell" w:hAnsi="Cantarell"/>
+          <w:sz w:val="20"/>
+          <w:szCs w:val="20"/>
+          <w:lang w:val="tr-TR"/>
+        </w:rPr>
+        <w:t xml:space="preserve"> </w:t>
+      </w:r>
+      <w:proofErr w:type="spellStart"/>
+      <w:r>
+        <w:rPr>
+          <w:rFonts w:ascii="Cantarell" w:hAnsi="Cantarell"/>
+          <w:sz w:val="20"/>
+          <w:szCs w:val="20"/>
+          <w:lang w:val="tr-TR"/>
+        </w:rPr>
+        <w:t>commit</w:t>
+      </w:r>
+      <w:proofErr w:type="spellEnd"/>
+      <w:r>
+        <w:rPr>
+          <w:rFonts w:ascii="Cantarell" w:hAnsi="Cantarell"/>
+          <w:sz w:val="20"/>
+          <w:szCs w:val="20"/>
+          <w:lang w:val="tr-TR"/>
+        </w:rPr>
+        <w:t xml:space="preserve">: </w:t>
+      </w:r>
     </w:p>
     <w:p>
       <w:pPr>
@@ -133,91 +163,7 @@
           <w:lang w:val="tr-TR"/>
         </w:rPr>
       </w:pPr>
-    </w:p>
-    <w:p>
-      <w:pPr>
-        <w:suppressAutoHyphens w:val="0"/>
-        <w:spacing w:before="120" w:after="120"/>
-        <w:rPr>
-          <w:rFonts w:ascii="Cantarell" w:hAnsi="Cantarell" w:hint="eastAsia"/>
-          <w:sz w:val="20"/>
-          <w:szCs w:val="20"/>
-          <w:lang w:val="tr-TR"/>
-        </w:rPr>
-      </w:pPr>
-      <w:proofErr w:type="spellStart"/>
-      <w:r>
-        <w:rPr>
-          <w:rFonts w:ascii="Cantarell" w:hAnsi="Cantarell"/>
-          <w:sz w:val="20"/>
-          <w:szCs w:val="20"/>
-          <w:lang w:val="tr-TR"/>
-        </w:rPr>
-        <w:t>Remove</w:t>
-      </w:r>
-      <w:proofErr w:type="spellEnd"/>
-      <w:r>
-        <w:rPr>
-          <w:rFonts w:ascii="Cantarell" w:hAnsi="Cantarell"/>
-          <w:sz w:val="20"/>
-          <w:szCs w:val="20"/>
-          <w:lang w:val="tr-TR"/>
-        </w:rPr>
-        <w:t xml:space="preserve"> </w:t>
-      </w:r>
-      <w:proofErr w:type="spellStart"/>
-      <w:r>
-        <w:rPr>
-          <w:rFonts w:ascii="Cantarell" w:hAnsi="Cantarell"/>
-          <w:sz w:val="20"/>
-          <w:szCs w:val="20"/>
-          <w:lang w:val="tr-TR"/>
-        </w:rPr>
-        <w:t>last</w:t>
-      </w:r>
-      <w:proofErr w:type="spellEnd"/>
-      <w:r>
-        <w:rPr>
-          <w:rFonts w:ascii="Cantarell" w:hAnsi="Cantarell"/>
-          <w:sz w:val="20"/>
-          <w:szCs w:val="20"/>
-          <w:lang w:val="tr-TR"/>
-        </w:rPr>
-        <w:t xml:space="preserve"> </w:t>
-      </w:r>
-      <w:proofErr w:type="spellStart"/>
-      <w:r>
-        <w:rPr>
-          <w:rFonts w:ascii="Cantarell" w:hAnsi="Cantarell"/>
-          <w:sz w:val="20"/>
-          <w:szCs w:val="20"/>
-          <w:lang w:val="tr-TR"/>
-        </w:rPr>
-        <w:t>commit</w:t>
-      </w:r>
-      <w:proofErr w:type="spellEnd"/>
-      <w:r>
-        <w:rPr>
-          <w:rFonts w:ascii="Cantarell" w:hAnsi="Cantarell"/>
-          <w:sz w:val="20"/>
-          <w:szCs w:val="20"/>
-          <w:lang w:val="tr-TR"/>
-        </w:rPr>
-        <w:t xml:space="preserve">: </w:t>
-      </w:r>
-    </w:p>
-    <w:p>
-      <w:pPr>
-        <w:suppressAutoHyphens w:val="0"/>
-        <w:spacing w:before="120" w:after="120"/>
-        <w:rPr>
-          <w:rFonts w:ascii="Cantarell" w:hAnsi="Cantarell" w:hint="eastAsia"/>
-          <w:sz w:val="20"/>
-          <w:szCs w:val="20"/>
-          <w:lang w:val="tr-TR"/>
-        </w:rPr>
-      </w:pPr>
-      <w:hyperlink r:id="rId7" w:history="1">
+      <w:hyperlink r:id="rId8" w:history="1">
         <w:r>
           <w:rPr>
             <w:rStyle w:val="Hyperlink"/>
@@ -290,7 +236,7 @@
                     <pic:cNvPicPr/>
                   </pic:nvPicPr>
                   <pic:blipFill>
-                    <a:blip r:embed="rId8">
+                    <a:blip r:embed="rId9">
                       <a:extLst>
                         <a:ext uri="{28A0092B-C50C-407E-A947-70E740481C1C}">
                           <a14:useLocalDpi xmlns:a14="http://schemas.microsoft.com/office/drawing/2010/main" val="0"/>
@@ -951,7 +897,7 @@
                     <pic:cNvPicPr/>
                   </pic:nvPicPr>
                   <pic:blipFill>
-                    <a:blip r:embed="rId9">
+                    <a:blip r:embed="rId10">
                       <a:extLst>
                         <a:ext uri="{28A0092B-C50C-407E-A947-70E740481C1C}">
                           <a14:useLocalDpi xmlns:a14="http://schemas.microsoft.com/office/drawing/2010/main" val="0"/>
@@ -1023,7 +969,7 @@
                     <pic:cNvPicPr/>
                   </pic:nvPicPr>
                   <pic:blipFill>
-                    <a:blip r:embed="rId10">
+                    <a:blip r:embed="rId11">
                       <a:extLst>
                         <a:ext uri="{28A0092B-C50C-407E-A947-70E740481C1C}">
                           <a14:useLocalDpi xmlns:a14="http://schemas.microsoft.com/office/drawing/2010/main" val="0"/>
@@ -1095,7 +1041,7 @@
                     <pic:cNvPicPr/>
                   </pic:nvPicPr>
                   <pic:blipFill>
-                    <a:blip r:embed="rId11">
+                    <a:blip r:embed="rId12">
                       <a:extLst>
                         <a:ext uri="{28A0092B-C50C-407E-A947-70E740481C1C}">
                           <a14:useLocalDpi xmlns:a14="http://schemas.microsoft.com/office/drawing/2010/main" val="0"/>
@@ -1259,7 +1205,7 @@
 </file>
 
 <file path=word/endnotes.xml><?xml version="1.0" encoding="utf-8"?>
-<w:endnotes xmlns:wpc="http://schemas.microsoft.com/office/word/2010/wordprocessingCanvas" xmlns:cx="http://schemas.microsoft.com/office/drawing/2014/chartex" xmlns:cx1="http://schemas.microsoft.com/office/drawing/2015/9/8/chartex" xmlns:cx2="http://schemas.microsoft.com/office/drawing/2015/10/21/chartex" xmlns:cx3="http://schemas.microsoft.com/office/drawing/2016/5/9/chartex" xmlns:cx4="http://schemas.microsoft.com/office/drawing/2016/5/10/chartex" xmlns:cx5="http://schemas.microsoft.com/office/drawing/2016/5/11/chartex" xmlns:cx6="http://schemas.microsoft.com/office/drawing/2016/5/12/chartex" xmlns:cx7="http://schemas.microsoft.com/office/drawing/2016/5/13/chartex" xmlns:cx8="http://schemas.microsoft.com/office/drawing/2016/5/14/chartex" xmlns:mc="http://schemas.openxmlformats.org/markup-compatibility/2006" xmlns:aink="http://schemas.microsoft.com/office/drawing/2016/ink" xmlns:am3d="http://schemas.microsoft.com/office/drawing/2017/model3d" xmlns:o="urn:schemas-microsoft-com:office:office" xmlns:r="http://schemas.openxmlformats.org/officeDocument/2006/relationships" xmlns:m="http://schemas.openxmlformats.org/officeDocument/2006/math" xmlns:v="urn:schemas-microsoft-com:vml" xmlns:wp14="http://schemas.microsoft.com/office/word/2010/wordprocessingDrawing" xmlns:wp="http://schemas.openxmlformats.org/drawingml/2006/wordprocessingDrawing" xmlns:w10="urn:schemas-microsoft-com:office:word" xmlns:w="http://schemas.openxmlformats.org/wordprocessingml/2006/main" xmlns:w14="http://schemas.microsoft.com/office/word/2010/wordml" xmlns:w15="http://schemas.microsoft.com/office/word/2012/wordml" xmlns:w16cex="http://schemas.microsoft.com/office/word/2018/wordml/cex" xmlns:w16cid="http://schemas.microsoft.com/office/word/2016/wordml/cid" xmlns:w16="http://schemas.microsoft.com/office/word/2018/wordml" xmlns:w16se="http://schemas.microsoft.com/office/word/2015/wordml/symex" xmlns:wpg="http://schemas.microsoft.com/office/word/2010/wordprocessingGroup" xmlns:wpi="http://schemas.microsoft.com/office/word/2010/wordprocessingInk" xmlns:wne="http://schemas.microsoft.com/office/word/2006/wordml" xmlns:wps="http://schemas.microsoft.com/office/word/2010/wordprocessingShape" mc:Ignorable="w14 w15 w16se w16cid w16 w16cex wp14">
+<w:endnotes xmlns:wpc="http://schemas.microsoft.com/office/word/2010/wordprocessingCanvas" xmlns:cx="http://schemas.microsoft.com/office/drawing/2014/chartex" xmlns:cx1="http://schemas.microsoft.com/office/drawing/2015/9/8/chartex" xmlns:cx2="http://schemas.microsoft.com/office/drawing/2015/10/21/chartex" xmlns:cx3="http://schemas.microsoft.com/office/drawing/2016/5/9/chartex" xmlns:cx4="http://schemas.microsoft.com/office/drawing/2016/5/10/chartex" xmlns:cx5="http://schemas.microsoft.com/office/drawing/2016/5/11/chartex" xmlns:cx6="http://schemas.microsoft.com/office/drawing/2016/5/12/chartex" xmlns:cx7="http://schemas.microsoft.com/office/drawing/2016/5/13/chartex" xmlns:cx8="http://schemas.microsoft.com/office/drawing/2016/5/14/chartex" xmlns:mc="http://schemas.openxmlformats.org/markup-compatibility/2006" xmlns:aink="http://schemas.microsoft.com/office/drawing/2016/ink" xmlns:am3d="http://schemas.microsoft.com/office/drawing/2017/model3d" xmlns:o="urn:schemas-microsoft-com:office:office" xmlns:r="http://schemas.openxmlformats.org/officeDocument/2006/relationships" xmlns:m="http://schemas.openxmlformats.org/officeDocument/2006/math" xmlns:v="urn:schemas-microsoft-com:vml" xmlns:wp14="http://schemas.microsoft.com/office/word/2010/wordprocessingDrawing" xmlns:wp="http://schemas.openxmlformats.org/drawingml/2006/wordprocessingDrawing" xmlns:w10="urn:schemas-microsoft-com:office:word" xmlns:w="http://schemas.openxmlformats.org/wordprocessingml/2006/main" xmlns:w14="http://schemas.microsoft.com/office/word/2010/wordml" xmlns:w15="http://schemas.microsoft.com/office/word/2012/wordml" xmlns:w16cex="http://schemas.microsoft.com/office/word/2018/wordml/cex" xmlns:w16cid="http://schemas.microsoft.com/office/word/2016/wordml/cid" xmlns:w16="http://schemas.microsoft.com/office/word/2018/wordml" xmlns:w16sdtdh="http://schemas.microsoft.com/office/word/2020/wordml/sdtdatahash" xmlns:w16se="http://schemas.microsoft.com/office/word/2015/wordml/symex" xmlns:wpg="http://schemas.microsoft.com/office/word/2010/wordprocessingGroup" xmlns:wpi="http://schemas.microsoft.com/office/word/2010/wordprocessingInk" xmlns:wne="http://schemas.microsoft.com/office/word/2006/wordml" xmlns:wps="http://schemas.microsoft.com/office/word/2010/wordprocessingShape" mc:Ignorable="w14 w15 w16se w16cid w16 w16cex w16sdtdh wp14">
   <w:endnote w:type="separator" w:id="-1">
     <w:p>
       <w:pPr>
@@ -1288,7 +1234,7 @@
 </file>
 
 <file path=word/footnotes.xml><?xml version="1.0" encoding="utf-8"?>
-<w:footnotes xmlns:wpc="http://schemas.microsoft.com/office/word/2010/wordprocessingCanvas" xmlns:cx="http://schemas.microsoft.com/office/drawing/2014/chartex" xmlns:cx1="http://schemas.microsoft.com/office/drawing/2015/9/8/chartex" xmlns:cx2="http://schemas.microsoft.com/office/drawing/2015/10/21/chartex" xmlns:cx3="http://schemas.microsoft.com/office/drawing/2016/5/9/chartex" xmlns:cx4="http://schemas.microsoft.com/office/drawing/2016/5/10/chartex" xmlns:cx5="http://schemas.microsoft.com/office/drawing/2016/5/11/chartex" xmlns:cx6="http://schemas.microsoft.com/office/drawing/2016/5/12/chartex" xmlns:cx7="http://schemas.microsoft.com/office/drawing/2016/5/13/chartex" xmlns:cx8="http://schemas.microsoft.com/office/drawing/2016/5/14/chartex" xmlns:mc="http://schemas.openxmlformats.org/markup-compatibility/2006" xmlns:aink="http://schemas.microsoft.com/office/drawing/2016/ink" xmlns:am3d="http://schemas.microsoft.com/office/drawing/2017/model3d" xmlns:o="urn:schemas-microsoft-com:office:office" xmlns:r="http://schemas.openxmlformats.org/officeDocument/2006/relationships" xmlns:m="http://schemas.openxmlformats.org/officeDocument/2006/math" xmlns:v="urn:schemas-microsoft-com:vml" xmlns:wp14="http://schemas.microsoft.com/office/word/2010/wordprocessingDrawing" xmlns:wp="http://schemas.openxmlformats.org/drawingml/2006/wordprocessingDrawing" xmlns:w10="urn:schemas-microsoft-com:office:word" xmlns:w="http://schemas.openxmlformats.org/wordprocessingml/2006/main" xmlns:w14="http://schemas.microsoft.com/office/word/2010/wordml" xmlns:w15="http://schemas.microsoft.com/office/word/2012/wordml" xmlns:w16cex="http://schemas.microsoft.com/office/word/2018/wordml/cex" xmlns:w16cid="http://schemas.microsoft.com/office/word/2016/wordml/cid" xmlns:w16="http://schemas.microsoft.com/office/word/2018/wordml" xmlns:w16se="http://schemas.microsoft.com/office/word/2015/wordml/symex" xmlns:wpg="http://schemas.microsoft.com/office/word/2010/wordprocessingGroup" xmlns:wpi="http://schemas.microsoft.com/office/word/2010/wordprocessingInk" xmlns:wne="http://schemas.microsoft.com/office/word/2006/wordml" xmlns:wps="http://schemas.microsoft.com/office/word/2010/wordprocessingShape" mc:Ignorable="w14 w15 w16se w16cid w16 w16cex wp14">
+<w:footnotes xmlns:wpc="http://schemas.microsoft.com/office/word/2010/wordprocessingCanvas" xmlns:cx="http://schemas.microsoft.com/office/drawing/2014/chartex" xmlns:cx1="http://schemas.microsoft.com/office/drawing/2015/9/8/chartex" xmlns:cx2="http://schemas.microsoft.com/office/drawing/2015/10/21/chartex" xmlns:cx3="http://schemas.microsoft.com/office/drawing/2016/5/9/chartex" xmlns:cx4="http://schemas.microsoft.com/office/drawing/2016/5/10/chartex" xmlns:cx5="http://schemas.microsoft.com/office/drawing/2016/5/11/chartex" xmlns:cx6="http://schemas.microsoft.com/office/drawing/2016/5/12/chartex" xmlns:cx7="http://schemas.microsoft.com/office/drawing/2016/5/13/chartex" xmlns:cx8="http://schemas.microsoft.com/office/drawing/2016/5/14/chartex" xmlns:mc="http://schemas.openxmlformats.org/markup-compatibility/2006" xmlns:aink="http://schemas.microsoft.com/office/drawing/2016/ink" xmlns:am3d="http://schemas.microsoft.com/office/drawing/2017/model3d" xmlns:o="urn:schemas-microsoft-com:office:office" xmlns:r="http://schemas.openxmlformats.org/officeDocument/2006/relationships" xmlns:m="http://schemas.openxmlformats.org/officeDocument/2006/math" xmlns:v="urn:schemas-microsoft-com:vml" xmlns:wp14="http://schemas.microsoft.com/office/word/2010/wordprocessingDrawing" xmlns:wp="http://schemas.openxmlformats.org/drawingml/2006/wordprocessingDrawing" xmlns:w10="urn:schemas-microsoft-com:office:word" xmlns:w="http://schemas.openxmlformats.org/wordprocessingml/2006/main" xmlns:w14="http://schemas.microsoft.com/office/word/2010/wordml" xmlns:w15="http://schemas.microsoft.com/office/word/2012/wordml" xmlns:w16cex="http://schemas.microsoft.com/office/word/2018/wordml/cex" xmlns:w16cid="http://schemas.microsoft.com/office/word/2016/wordml/cid" xmlns:w16="http://schemas.microsoft.com/office/word/2018/wordml" xmlns:w16sdtdh="http://schemas.microsoft.com/office/word/2020/wordml/sdtdatahash" xmlns:w16se="http://schemas.microsoft.com/office/word/2015/wordml/symex" xmlns:wpg="http://schemas.microsoft.com/office/word/2010/wordprocessingGroup" xmlns:wpi="http://schemas.microsoft.com/office/word/2010/wordprocessingInk" xmlns:wne="http://schemas.microsoft.com/office/word/2006/wordml" xmlns:wps="http://schemas.microsoft.com/office/word/2010/wordprocessingShape" mc:Ignorable="w14 w15 w16se w16cid w16 w16cex w16sdtdh wp14">
   <w:footnote w:type="separator" w:id="-1">
     <w:p>
       <w:pPr>
@@ -1320,7 +1266,7 @@
 </file>
 
 <file path=word/numbering.xml><?xml version="1.0" encoding="utf-8"?>
-<w:numbering xmlns:wpc="http://schemas.microsoft.com/office/word/2010/wordprocessingCanvas" xmlns:cx="http://schemas.microsoft.com/office/drawing/2014/chartex" xmlns:cx1="http://schemas.microsoft.com/office/drawing/2015/9/8/chartex" xmlns:cx2="http://schemas.microsoft.com/office/drawing/2015/10/21/chartex" xmlns:cx3="http://schemas.microsoft.com/office/drawing/2016/5/9/chartex" xmlns:cx4="http://schemas.microsoft.com/office/drawing/2016/5/10/chartex" xmlns:cx5="http://schemas.microsoft.com/office/drawing/2016/5/11/chartex" xmlns:cx6="http://schemas.microsoft.com/office/drawing/2016/5/12/chartex" xmlns:cx7="http://schemas.microsoft.com/office/drawing/2016/5/13/chartex" xmlns:cx8="http://schemas.microsoft.com/office/drawing/2016/5/14/chartex" xmlns:mc="http://schemas.openxmlformats.org/markup-compatibility/2006" xmlns:aink="http://schemas.microsoft.com/office/drawing/2016/ink" xmlns:am3d="http://schemas.microsoft.com/office/drawing/2017/model3d" xmlns:o="urn:schemas-microsoft-com:office:office" xmlns:r="http://schemas.openxmlformats.org/officeDocument/2006/relationships" xmlns:m="http://schemas.openxmlformats.org/officeDocument/2006/math" xmlns:v="urn:schemas-microsoft-com:vml" xmlns:wp14="http://schemas.microsoft.com/office/word/2010/wordprocessingDrawing" xmlns:wp="http://schemas.openxmlformats.org/drawingml/2006/wordprocessingDrawing" xmlns:w10="urn:schemas-microsoft-com:office:word" xmlns:w="http://schemas.openxmlformats.org/wordprocessingml/2006/main" xmlns:w14="http://schemas.microsoft.com/office/word/2010/wordml" xmlns:w15="http://schemas.microsoft.com/office/word/2012/wordml" xmlns:w16cex="http://schemas.microsoft.com/office/word/2018/wordml/cex" xmlns:w16cid="http://schemas.microsoft.com/office/word/2016/wordml/cid" xmlns:w16="http://schemas.microsoft.com/office/word/2018/wordml" xmlns:w16se="http://schemas.microsoft.com/office/word/2015/wordml/symex" xmlns:wpg="http://schemas.microsoft.com/office/word/2010/wordprocessingGroup" xmlns:wpi="http://schemas.microsoft.com/office/word/2010/wordprocessingInk" xmlns:wne="http://schemas.microsoft.com/office/word/2006/wordml" xmlns:wps="http://schemas.microsoft.com/office/word/2010/wordprocessingShape" mc:Ignorable="w14 w15 w16se w16cid w16 w16cex wp14">
+<w:numbering xmlns:wpc="http://schemas.microsoft.com/office/word/2010/wordprocessingCanvas" xmlns:cx="http://schemas.microsoft.com/office/drawing/2014/chartex" xmlns:cx1="http://schemas.microsoft.com/office/drawing/2015/9/8/chartex" xmlns:cx2="http://schemas.microsoft.com/office/drawing/2015/10/21/chartex" xmlns:cx3="http://schemas.microsoft.com/office/drawing/2016/5/9/chartex" xmlns:cx4="http://schemas.microsoft.com/office/drawing/2016/5/10/chartex" xmlns:cx5="http://schemas.microsoft.com/office/drawing/2016/5/11/chartex" xmlns:cx6="http://schemas.microsoft.com/office/drawing/2016/5/12/chartex" xmlns:cx7="http://schemas.microsoft.com/office/drawing/2016/5/13/chartex" xmlns:cx8="http://schemas.microsoft.com/office/drawing/2016/5/14/chartex" xmlns:mc="http://schemas.openxmlformats.org/markup-compatibility/2006" xmlns:aink="http://schemas.microsoft.com/office/drawing/2016/ink" xmlns:am3d="http://schemas.microsoft.com/office/drawing/2017/model3d" xmlns:o="urn:schemas-microsoft-com:office:office" xmlns:r="http://schemas.openxmlformats.org/officeDocument/2006/relationships" xmlns:m="http://schemas.openxmlformats.org/officeDocument/2006/math" xmlns:v="urn:schemas-microsoft-com:vml" xmlns:wp14="http://schemas.microsoft.com/office/word/2010/wordprocessingDrawing" xmlns:wp="http://schemas.openxmlformats.org/drawingml/2006/wordprocessingDrawing" xmlns:w10="urn:schemas-microsoft-com:office:word" xmlns:w="http://schemas.openxmlformats.org/wordprocessingml/2006/main" xmlns:w14="http://schemas.microsoft.com/office/word/2010/wordml" xmlns:w15="http://schemas.microsoft.com/office/word/2012/wordml" xmlns:w16cex="http://schemas.microsoft.com/office/word/2018/wordml/cex" xmlns:w16cid="http://schemas.microsoft.com/office/word/2016/wordml/cid" xmlns:w16="http://schemas.microsoft.com/office/word/2018/wordml" xmlns:w16sdtdh="http://schemas.microsoft.com/office/word/2020/wordml/sdtdatahash" xmlns:w16se="http://schemas.microsoft.com/office/word/2015/wordml/symex" xmlns:wpg="http://schemas.microsoft.com/office/word/2010/wordprocessingGroup" xmlns:wpi="http://schemas.microsoft.com/office/word/2010/wordprocessingInk" xmlns:wne="http://schemas.microsoft.com/office/word/2006/wordml" xmlns:wps="http://schemas.microsoft.com/office/word/2010/wordprocessingShape" mc:Ignorable="w14 w15 w16se w16cid w16 w16cex w16sdtdh wp14">
   <w:abstractNum w:abstractNumId="0" w15:restartNumberingAfterBreak="0">
     <w:nsid w:val="016E0384"/>
     <w:multiLevelType w:val="hybridMultilevel"/>
@@ -4150,7 +4096,7 @@
 </file>
 
 <file path=word/styles.xml><?xml version="1.0" encoding="utf-8"?>
-<w:styles xmlns:mc="http://schemas.openxmlformats.org/markup-compatibility/2006" xmlns:r="http://schemas.openxmlformats.org/officeDocument/2006/relationships" xmlns:w="http://schemas.openxmlformats.org/wordprocessingml/2006/main" xmlns:w14="http://schemas.microsoft.com/office/word/2010/wordml" xmlns:w15="http://schemas.microsoft.com/office/word/2012/wordml" xmlns:w16cex="http://schemas.microsoft.com/office/word/2018/wordml/cex" xmlns:w16cid="http://schemas.microsoft.com/office/word/2016/wordml/cid" xmlns:w16="http://schemas.microsoft.com/office/word/2018/wordml" xmlns:w16se="http://schemas.microsoft.com/office/word/2015/wordml/symex" mc:Ignorable="w14 w15 w16se w16cid w16 w16cex">
+<w:styles xmlns:mc="http://schemas.openxmlformats.org/markup-compatibility/2006" xmlns:r="http://schemas.openxmlformats.org/officeDocument/2006/relationships" xmlns:w="http://schemas.openxmlformats.org/wordprocessingml/2006/main" xmlns:w14="http://schemas.microsoft.com/office/word/2010/wordml" xmlns:w15="http://schemas.microsoft.com/office/word/2012/wordml" xmlns:w16cex="http://schemas.microsoft.com/office/word/2018/wordml/cex" xmlns:w16cid="http://schemas.microsoft.com/office/word/2016/wordml/cid" xmlns:w16="http://schemas.microsoft.com/office/word/2018/wordml" xmlns:w16sdtdh="http://schemas.microsoft.com/office/word/2020/wordml/sdtdatahash" xmlns:w16se="http://schemas.microsoft.com/office/word/2015/wordml/symex" mc:Ignorable="w14 w15 w16se w16cid w16 w16cex w16sdtdh">
   <w:docDefaults>
     <w:rPrDefault>
       <w:rPr>
